--- a/Short Story/Deep Learning in Finance Proposal.docx
+++ b/Short Story/Deep Learning in Finance Proposal.docx
@@ -5,9 +5,18 @@
     <w:p>
       <w:pPr>
         <w:pStyle w:val="Heading1"/>
+        <w:rPr>
+          <w:rFonts w:eastAsia="Times New Roman"/>
+        </w:rPr>
       </w:pPr>
       <w:r>
-        <w:t xml:space="preserve">Deep Learning for Financial Applications: A Survey (Department of Compute Engineering) TOBB University of economics and technology. </w:t>
+        <w:rPr>
+          <w:rFonts w:eastAsia="Times New Roman"/>
+        </w:rPr>
+        <w:t>Applications of deep learning in stock market prediction: recent progress</w:t>
+      </w:r>
+      <w:r>
+        <w:t xml:space="preserve">. </w:t>
       </w:r>
     </w:p>
     <w:p/>
@@ -21,10 +30,7 @@
     </w:p>
     <w:p>
       <w:r>
-        <w:t xml:space="preserve">The use of Deep Learning for Financial Applications </w:t>
-      </w:r>
-      <w:r>
-        <w:t xml:space="preserve">has been a popular topic. People have had success with Machine learning but have not had great success with deep learning. This paper goes through the work done in deep learning for financial applications and ranks and analyzes the performance. </w:t>
+        <w:t xml:space="preserve">Predicting the stock market has been a popular topic for many people, and we have seen moderate success with Machine Learning. In this paper, it explores the use of Deep Learning in </w:t>
       </w:r>
     </w:p>
     <w:p>
@@ -33,7 +39,7 @@
           <w:rPr>
             <w:rStyle w:val="Hyperlink"/>
           </w:rPr>
-          <w:t>https://arxiv.org/abs/2002.05786</w:t>
+          <w:t>https://arxiv.org/abs/2003.01859</w:t>
         </w:r>
       </w:hyperlink>
     </w:p>
@@ -43,7 +49,7 @@
           <w:rPr>
             <w:rStyle w:val="Hyperlink"/>
           </w:rPr>
-          <w:t>https://arxiv.org/pdf/2002.05786.pdf</w:t>
+          <w:t>https://arxiv.org/pdf/2003.01859.pdf</w:t>
         </w:r>
       </w:hyperlink>
     </w:p>
@@ -51,10 +57,16 @@
     <w:p/>
     <w:p>
       <w:pPr>
-        <w:pStyle w:val="Heading2"/>
+        <w:pStyle w:val="Heading1"/>
+        <w:rPr>
+          <w:rFonts w:eastAsia="Times New Roman"/>
+        </w:rPr>
       </w:pPr>
       <w:r>
-        <w:t>Deep Learning for Financial Applications: A Survey</w:t>
+        <w:rPr>
+          <w:rFonts w:eastAsia="Times New Roman"/>
+        </w:rPr>
+        <w:t>Applications of deep learning in stock market prediction: recent progress</w:t>
       </w:r>
     </w:p>
     <w:p>
@@ -67,11 +79,11 @@
         <w:pStyle w:val="ListParagraph"/>
         <w:numPr>
           <w:ilvl w:val="0"/>
-          <w:numId w:val="9"/>
+          <w:numId w:val="10"/>
         </w:numPr>
       </w:pPr>
       <w:r>
-        <w:t>Stock Market Forecasting</w:t>
+        <w:t>What techniques were utilized to help predict the stock market</w:t>
       </w:r>
     </w:p>
     <w:p>
@@ -79,11 +91,11 @@
         <w:pStyle w:val="ListParagraph"/>
         <w:numPr>
           <w:ilvl w:val="0"/>
-          <w:numId w:val="9"/>
+          <w:numId w:val="10"/>
         </w:numPr>
       </w:pPr>
       <w:r>
-        <w:t>Algorithmic Trading</w:t>
+        <w:t>What was the performance of the techniques?</w:t>
       </w:r>
     </w:p>
     <w:p>
@@ -91,11 +103,11 @@
         <w:pStyle w:val="ListParagraph"/>
         <w:numPr>
           <w:ilvl w:val="0"/>
-          <w:numId w:val="9"/>
+          <w:numId w:val="10"/>
         </w:numPr>
       </w:pPr>
       <w:r>
-        <w:t>Credit Risk assessment</w:t>
+        <w:t>What issues were faced</w:t>
       </w:r>
     </w:p>
     <w:p>
@@ -103,11 +115,11 @@
         <w:pStyle w:val="ListParagraph"/>
         <w:numPr>
           <w:ilvl w:val="0"/>
-          <w:numId w:val="9"/>
+          <w:numId w:val="10"/>
         </w:numPr>
       </w:pPr>
       <w:r>
-        <w:t>Portfolio allocation</w:t>
+        <w:t>What improvements can be made</w:t>
       </w:r>
     </w:p>
     <w:p>
@@ -115,128 +127,19 @@
         <w:pStyle w:val="ListParagraph"/>
         <w:numPr>
           <w:ilvl w:val="0"/>
-          <w:numId w:val="9"/>
+          <w:numId w:val="10"/>
         </w:numPr>
       </w:pPr>
       <w:r>
-        <w:t>Asset Pricing and Derivatives Market</w:t>
+        <w:t xml:space="preserve">How can we redo this on our </w:t>
+      </w:r>
+      <w:r>
+        <w:t>own?</w:t>
+      </w:r>
+      <w:r>
+        <w:t xml:space="preserve"> </w:t>
       </w:r>
     </w:p>
-    <w:p/>
-    <w:p>
-      <w:r>
-        <w:t>In the paper the following areas will be explored</w:t>
-      </w:r>
-    </w:p>
-    <w:p>
-      <w:pPr>
-        <w:pStyle w:val="ListParagraph"/>
-        <w:numPr>
-          <w:ilvl w:val="0"/>
-          <w:numId w:val="9"/>
-        </w:numPr>
-      </w:pPr>
-      <w:r>
-        <w:t xml:space="preserve">What financial applications areas are of interest to the Deep Learning community? </w:t>
-      </w:r>
-    </w:p>
-    <w:p>
-      <w:pPr>
-        <w:pStyle w:val="ListParagraph"/>
-        <w:numPr>
-          <w:ilvl w:val="0"/>
-          <w:numId w:val="9"/>
-        </w:numPr>
-      </w:pPr>
-      <w:r>
-        <w:t>How Mature is the existing research in each of the application areas?</w:t>
-      </w:r>
-    </w:p>
-    <w:p>
-      <w:pPr>
-        <w:pStyle w:val="ListParagraph"/>
-        <w:numPr>
-          <w:ilvl w:val="0"/>
-          <w:numId w:val="9"/>
-        </w:numPr>
-      </w:pPr>
-      <w:r>
-        <w:t>What are the areas that have promising potentials from an academic/ industrial re-search perspective?</w:t>
-      </w:r>
-    </w:p>
-    <w:p>
-      <w:pPr>
-        <w:pStyle w:val="ListParagraph"/>
-        <w:numPr>
-          <w:ilvl w:val="0"/>
-          <w:numId w:val="9"/>
-        </w:numPr>
-        <w:rPr>
-          <w:rFonts w:ascii="Times New Roman" w:eastAsia="Times New Roman" w:hAnsi="Times New Roman" w:cs="Times New Roman"/>
-        </w:rPr>
-      </w:pPr>
-      <w:r>
-        <w:rPr>
-          <w:rFonts w:ascii="Times New Roman" w:eastAsia="Times New Roman" w:hAnsi="Times New Roman" w:cs="Times New Roman"/>
-        </w:rPr>
-        <w:t>What are the areas that have promising potentials from an academic/industrial research perspective?</w:t>
-      </w:r>
-    </w:p>
-    <w:p>
-      <w:pPr>
-        <w:pStyle w:val="ListParagraph"/>
-        <w:numPr>
-          <w:ilvl w:val="0"/>
-          <w:numId w:val="9"/>
-        </w:numPr>
-        <w:rPr>
-          <w:rFonts w:ascii="Times New Roman" w:eastAsia="Times New Roman" w:hAnsi="Times New Roman" w:cs="Times New Roman"/>
-        </w:rPr>
-      </w:pPr>
-      <w:r>
-        <w:rPr>
-          <w:rFonts w:ascii="Times New Roman" w:eastAsia="Times New Roman" w:hAnsi="Times New Roman" w:cs="Times New Roman"/>
-        </w:rPr>
-        <w:t>Which DL models are preferred (and more successful) in different applications?</w:t>
-      </w:r>
-    </w:p>
-    <w:p>
-      <w:pPr>
-        <w:pStyle w:val="ListParagraph"/>
-        <w:numPr>
-          <w:ilvl w:val="0"/>
-          <w:numId w:val="9"/>
-        </w:numPr>
-        <w:rPr>
-          <w:rFonts w:ascii="Times New Roman" w:eastAsia="Times New Roman" w:hAnsi="Times New Roman" w:cs="Times New Roman"/>
-        </w:rPr>
-      </w:pPr>
-      <w:r>
-        <w:rPr>
-          <w:rFonts w:ascii="Times New Roman" w:eastAsia="Times New Roman" w:hAnsi="Times New Roman" w:cs="Times New Roman"/>
-        </w:rPr>
-        <w:t>How do DL models pare against traditional soft computing / ML techniques?</w:t>
-      </w:r>
-    </w:p>
-    <w:p>
-      <w:pPr>
-        <w:pStyle w:val="ListParagraph"/>
-        <w:numPr>
-          <w:ilvl w:val="0"/>
-          <w:numId w:val="9"/>
-        </w:numPr>
-        <w:rPr>
-          <w:rFonts w:ascii="Times New Roman" w:eastAsia="Times New Roman" w:hAnsi="Times New Roman" w:cs="Times New Roman"/>
-        </w:rPr>
-      </w:pPr>
-      <w:r>
-        <w:rPr>
-          <w:rFonts w:ascii="Times New Roman" w:eastAsia="Times New Roman" w:hAnsi="Times New Roman" w:cs="Times New Roman"/>
-        </w:rPr>
-        <w:t>What is the future direction for DL research in Finance?</w:t>
-      </w:r>
-    </w:p>
-    <w:p/>
     <w:sectPr>
       <w:pgSz w:w="12240" w:h="15840"/>
       <w:pgMar w:top="1440" w:right="1440" w:bottom="1440" w:left="1440" w:header="720" w:footer="720" w:gutter="0"/>
@@ -845,6 +748,118 @@
       </w:pPr>
       <w:rPr>
         <w:rFonts w:ascii="Courier New" w:hAnsi="Courier New" w:hint="default"/>
+      </w:rPr>
+    </w:lvl>
+    <w:lvl w:ilvl="8" w:tplc="04090005" w:tentative="1">
+      <w:start w:val="1"/>
+      <w:numFmt w:val="bullet"/>
+      <w:lvlText w:val=""/>
+      <w:lvlJc w:val="left"/>
+      <w:pPr>
+        <w:ind w:left="6480" w:hanging="360"/>
+      </w:pPr>
+      <w:rPr>
+        <w:rFonts w:ascii="Wingdings" w:hAnsi="Wingdings" w:hint="default"/>
+      </w:rPr>
+    </w:lvl>
+  </w:abstractNum>
+  <w:abstractNum w:abstractNumId="9" w15:restartNumberingAfterBreak="0">
+    <w:nsid w:val="54F46EC8"/>
+    <w:multiLevelType w:val="hybridMultilevel"/>
+    <w:tmpl w:val="0E2E3894"/>
+    <w:lvl w:ilvl="0" w:tplc="49384AB2">
+      <w:numFmt w:val="bullet"/>
+      <w:lvlText w:val="-"/>
+      <w:lvlJc w:val="left"/>
+      <w:pPr>
+        <w:ind w:left="720" w:hanging="360"/>
+      </w:pPr>
+      <w:rPr>
+        <w:rFonts w:ascii="Calibri" w:eastAsiaTheme="minorHAnsi" w:hAnsi="Calibri" w:cs="Calibri" w:hint="default"/>
+      </w:rPr>
+    </w:lvl>
+    <w:lvl w:ilvl="1" w:tplc="04090003" w:tentative="1">
+      <w:start w:val="1"/>
+      <w:numFmt w:val="bullet"/>
+      <w:lvlText w:val="o"/>
+      <w:lvlJc w:val="left"/>
+      <w:pPr>
+        <w:ind w:left="1440" w:hanging="360"/>
+      </w:pPr>
+      <w:rPr>
+        <w:rFonts w:ascii="Courier New" w:hAnsi="Courier New" w:cs="Courier New" w:hint="default"/>
+      </w:rPr>
+    </w:lvl>
+    <w:lvl w:ilvl="2" w:tplc="04090005" w:tentative="1">
+      <w:start w:val="1"/>
+      <w:numFmt w:val="bullet"/>
+      <w:lvlText w:val=""/>
+      <w:lvlJc w:val="left"/>
+      <w:pPr>
+        <w:ind w:left="2160" w:hanging="360"/>
+      </w:pPr>
+      <w:rPr>
+        <w:rFonts w:ascii="Wingdings" w:hAnsi="Wingdings" w:hint="default"/>
+      </w:rPr>
+    </w:lvl>
+    <w:lvl w:ilvl="3" w:tplc="04090001" w:tentative="1">
+      <w:start w:val="1"/>
+      <w:numFmt w:val="bullet"/>
+      <w:lvlText w:val=""/>
+      <w:lvlJc w:val="left"/>
+      <w:pPr>
+        <w:ind w:left="2880" w:hanging="360"/>
+      </w:pPr>
+      <w:rPr>
+        <w:rFonts w:ascii="Symbol" w:hAnsi="Symbol" w:hint="default"/>
+      </w:rPr>
+    </w:lvl>
+    <w:lvl w:ilvl="4" w:tplc="04090003" w:tentative="1">
+      <w:start w:val="1"/>
+      <w:numFmt w:val="bullet"/>
+      <w:lvlText w:val="o"/>
+      <w:lvlJc w:val="left"/>
+      <w:pPr>
+        <w:ind w:left="3600" w:hanging="360"/>
+      </w:pPr>
+      <w:rPr>
+        <w:rFonts w:ascii="Courier New" w:hAnsi="Courier New" w:cs="Courier New" w:hint="default"/>
+      </w:rPr>
+    </w:lvl>
+    <w:lvl w:ilvl="5" w:tplc="04090005" w:tentative="1">
+      <w:start w:val="1"/>
+      <w:numFmt w:val="bullet"/>
+      <w:lvlText w:val=""/>
+      <w:lvlJc w:val="left"/>
+      <w:pPr>
+        <w:ind w:left="4320" w:hanging="360"/>
+      </w:pPr>
+      <w:rPr>
+        <w:rFonts w:ascii="Wingdings" w:hAnsi="Wingdings" w:hint="default"/>
+      </w:rPr>
+    </w:lvl>
+    <w:lvl w:ilvl="6" w:tplc="04090001" w:tentative="1">
+      <w:start w:val="1"/>
+      <w:numFmt w:val="bullet"/>
+      <w:lvlText w:val=""/>
+      <w:lvlJc w:val="left"/>
+      <w:pPr>
+        <w:ind w:left="5040" w:hanging="360"/>
+      </w:pPr>
+      <w:rPr>
+        <w:rFonts w:ascii="Symbol" w:hAnsi="Symbol" w:hint="default"/>
+      </w:rPr>
+    </w:lvl>
+    <w:lvl w:ilvl="7" w:tplc="04090003" w:tentative="1">
+      <w:start w:val="1"/>
+      <w:numFmt w:val="bullet"/>
+      <w:lvlText w:val="o"/>
+      <w:lvlJc w:val="left"/>
+      <w:pPr>
+        <w:ind w:left="5760" w:hanging="360"/>
+      </w:pPr>
+      <w:rPr>
+        <w:rFonts w:ascii="Courier New" w:hAnsi="Courier New" w:cs="Courier New" w:hint="default"/>
       </w:rPr>
     </w:lvl>
     <w:lvl w:ilvl="8" w:tplc="04090005" w:tentative="1">
@@ -886,6 +901,9 @@
   </w:num>
   <w:num w:numId="9">
     <w:abstractNumId w:val="8"/>
+  </w:num>
+  <w:num w:numId="10">
+    <w:abstractNumId w:val="9"/>
   </w:num>
 </w:numbering>
 </file>
@@ -1404,6 +1422,18 @@
       <w:szCs w:val="26"/>
     </w:rPr>
   </w:style>
+  <w:style w:type="character" w:styleId="FollowedHyperlink">
+    <w:name w:val="FollowedHyperlink"/>
+    <w:basedOn w:val="DefaultParagraphFont"/>
+    <w:uiPriority w:val="99"/>
+    <w:semiHidden/>
+    <w:unhideWhenUsed/>
+    <w:rsid w:val="009121C5"/>
+    <w:rPr>
+      <w:color w:val="954F72" w:themeColor="followedHyperlink"/>
+      <w:u w:val="single"/>
+    </w:rPr>
+  </w:style>
 </w:styles>
 </file>
 
